--- a/Docs/Literature Surveys_ws1.docx
+++ b/Docs/Literature Surveys_ws1.docx
@@ -5,155 +5,606 @@
     <w:p>
       <w:pPr>
         <w:rPr>
+          <w:sz w:val="22"/>
+          <w:szCs w:val="22"/>
+        </w:rPr>
+      </w:pPr>
+      <w:r>
+        <w:rPr>
+          <w:sz w:val="22"/>
+          <w:szCs w:val="22"/>
+        </w:rPr>
+        <w:t xml:space="preserve">The journal is presenting different </w:t>
+      </w:r>
+      <w:r>
+        <w:rPr>
+          <w:sz w:val="22"/>
+          <w:szCs w:val="22"/>
+        </w:rPr>
+        <w:t>ML</w:t>
+      </w:r>
+      <w:r>
+        <w:rPr>
+          <w:sz w:val="22"/>
+          <w:szCs w:val="22"/>
+        </w:rPr>
+        <w:t xml:space="preserve"> models </w:t>
+      </w:r>
+      <w:r>
+        <w:rPr>
+          <w:sz w:val="22"/>
+          <w:szCs w:val="22"/>
+        </w:rPr>
+        <w:t xml:space="preserve">like ARIMA and </w:t>
+      </w:r>
+      <w:r>
+        <w:rPr>
+          <w:sz w:val="22"/>
+          <w:szCs w:val="22"/>
+        </w:rPr>
+        <w:t xml:space="preserve">exponential smoothing </w:t>
+      </w:r>
+      <w:r>
+        <w:rPr>
+          <w:sz w:val="22"/>
+          <w:szCs w:val="22"/>
+        </w:rPr>
+        <w:t>t</w:t>
+      </w:r>
+      <w:r>
+        <w:rPr>
+          <w:sz w:val="22"/>
+          <w:szCs w:val="22"/>
+        </w:rPr>
+        <w:t xml:space="preserve">o </w:t>
+      </w:r>
+      <w:r>
+        <w:rPr>
+          <w:sz w:val="22"/>
+          <w:szCs w:val="22"/>
+        </w:rPr>
+        <w:t>enhance</w:t>
+      </w:r>
+      <w:r>
+        <w:rPr>
+          <w:sz w:val="22"/>
+          <w:szCs w:val="22"/>
+        </w:rPr>
+        <w:t xml:space="preserve"> transportation </w:t>
+      </w:r>
+      <w:r>
+        <w:rPr>
+          <w:sz w:val="22"/>
+          <w:szCs w:val="22"/>
+        </w:rPr>
+        <w:t>system</w:t>
+      </w:r>
+      <w:r>
+        <w:rPr>
+          <w:sz w:val="22"/>
+          <w:szCs w:val="22"/>
+        </w:rPr>
+        <w:t xml:space="preserve">. </w:t>
+      </w:r>
+      <w:r>
+        <w:rPr>
+          <w:sz w:val="22"/>
+          <w:szCs w:val="22"/>
+        </w:rPr>
+        <w:t>The paper helped us</w:t>
+      </w:r>
+      <w:r>
+        <w:rPr>
+          <w:sz w:val="22"/>
+          <w:szCs w:val="22"/>
+        </w:rPr>
+        <w:t xml:space="preserve"> identify </w:t>
+      </w:r>
+      <w:r>
+        <w:rPr>
+          <w:sz w:val="22"/>
+          <w:szCs w:val="22"/>
+        </w:rPr>
+        <w:t>different</w:t>
+      </w:r>
+      <w:r>
+        <w:rPr>
+          <w:sz w:val="22"/>
+          <w:szCs w:val="22"/>
+        </w:rPr>
+        <w:t xml:space="preserve"> models and how </w:t>
+      </w:r>
+      <w:r>
+        <w:rPr>
+          <w:sz w:val="22"/>
+          <w:szCs w:val="22"/>
+        </w:rPr>
+        <w:t>to use them in predictions</w:t>
+      </w:r>
+      <w:r>
+        <w:rPr>
+          <w:sz w:val="22"/>
+          <w:szCs w:val="22"/>
+        </w:rPr>
+        <w:t>.</w:t>
+      </w:r>
+      <w:r>
+        <w:rPr>
+          <w:sz w:val="22"/>
+          <w:szCs w:val="22"/>
+        </w:rPr>
+        <w:t xml:space="preserve"> E</w:t>
+      </w:r>
+      <w:r>
+        <w:rPr>
+          <w:sz w:val="22"/>
+          <w:szCs w:val="22"/>
+        </w:rPr>
+        <w:t>xploring existing machine learning platform like Google cloud and</w:t>
+      </w:r>
+      <w:r>
+        <w:rPr>
+          <w:sz w:val="22"/>
+          <w:szCs w:val="22"/>
+        </w:rPr>
+        <w:t xml:space="preserve"> MS</w:t>
+      </w:r>
+      <w:r>
+        <w:rPr>
+          <w:sz w:val="22"/>
+          <w:szCs w:val="22"/>
+        </w:rPr>
+        <w:t xml:space="preserve"> Azure could save </w:t>
+      </w:r>
+      <w:r>
+        <w:rPr>
+          <w:sz w:val="22"/>
+          <w:szCs w:val="22"/>
+        </w:rPr>
+        <w:t>us</w:t>
+      </w:r>
+      <w:r>
+        <w:rPr>
+          <w:sz w:val="22"/>
+          <w:szCs w:val="22"/>
+        </w:rPr>
+        <w:t xml:space="preserve"> hassle and time.</w:t>
+      </w:r>
+      <w:r>
+        <w:rPr>
+          <w:sz w:val="22"/>
+          <w:szCs w:val="22"/>
+        </w:rPr>
+        <w:t xml:space="preserve"> [1]</w:t>
+      </w:r>
+    </w:p>
+    <w:p>
+      <w:pPr>
+        <w:rPr>
+          <w:sz w:val="22"/>
+          <w:szCs w:val="22"/>
+        </w:rPr>
+      </w:pPr>
+      <w:r>
+        <w:rPr>
+          <w:sz w:val="22"/>
+          <w:szCs w:val="22"/>
+        </w:rPr>
+        <w:t>T</w:t>
+      </w:r>
+      <w:r>
+        <w:rPr>
+          <w:sz w:val="22"/>
+          <w:szCs w:val="22"/>
+        </w:rPr>
+        <w:t xml:space="preserve">he </w:t>
+      </w:r>
+      <w:r>
+        <w:rPr>
+          <w:sz w:val="22"/>
+          <w:szCs w:val="22"/>
+        </w:rPr>
+        <w:t xml:space="preserve">second </w:t>
+      </w:r>
+      <w:r>
+        <w:rPr>
+          <w:sz w:val="22"/>
+          <w:szCs w:val="22"/>
+        </w:rPr>
+        <w:t xml:space="preserve">paper provides home-seeker </w:t>
+      </w:r>
+      <w:r>
+        <w:rPr>
+          <w:sz w:val="22"/>
+          <w:szCs w:val="22"/>
+        </w:rPr>
+        <w:t>an interactive visual system</w:t>
+      </w:r>
+      <w:r>
+        <w:rPr>
+          <w:sz w:val="22"/>
+          <w:szCs w:val="22"/>
+        </w:rPr>
+        <w:t>. The variety of visualiz</w:t>
+      </w:r>
+      <w:r>
+        <w:rPr>
+          <w:sz w:val="22"/>
+          <w:szCs w:val="22"/>
+        </w:rPr>
+        <w:t xml:space="preserve">ation included in </w:t>
+      </w:r>
+      <w:r>
+        <w:rPr>
+          <w:sz w:val="22"/>
+          <w:szCs w:val="22"/>
+        </w:rPr>
+        <w:t xml:space="preserve">provided us a complete view on different designs and </w:t>
+      </w:r>
+      <w:r>
+        <w:rPr>
+          <w:sz w:val="22"/>
+          <w:szCs w:val="22"/>
+        </w:rPr>
+        <w:t xml:space="preserve">the </w:t>
+      </w:r>
+      <w:r>
+        <w:rPr>
+          <w:sz w:val="22"/>
+          <w:szCs w:val="22"/>
+        </w:rPr>
+        <w:t>way of use</w:t>
+      </w:r>
+      <w:r>
+        <w:rPr>
+          <w:sz w:val="22"/>
+          <w:szCs w:val="22"/>
+        </w:rPr>
+        <w:t xml:space="preserve">. </w:t>
+      </w:r>
+      <w:r>
+        <w:rPr>
+          <w:sz w:val="22"/>
+          <w:szCs w:val="22"/>
+        </w:rPr>
+        <w:t xml:space="preserve">The potential challenge is the level of </w:t>
+      </w:r>
+      <w:r>
+        <w:rPr>
+          <w:sz w:val="22"/>
+          <w:szCs w:val="22"/>
+        </w:rPr>
+        <w:t>complexity of some</w:t>
+      </w:r>
+      <w:r>
+        <w:rPr>
+          <w:sz w:val="22"/>
+          <w:szCs w:val="22"/>
+        </w:rPr>
+        <w:t xml:space="preserve"> graphs </w:t>
+      </w:r>
+      <w:r>
+        <w:rPr>
+          <w:sz w:val="22"/>
+          <w:szCs w:val="22"/>
+        </w:rPr>
+        <w:t xml:space="preserve">yet </w:t>
+      </w:r>
+      <w:r>
+        <w:rPr>
+          <w:sz w:val="22"/>
+          <w:szCs w:val="22"/>
+        </w:rPr>
+        <w:t>utilizing</w:t>
+      </w:r>
+      <w:r>
+        <w:rPr>
+          <w:sz w:val="22"/>
+          <w:szCs w:val="22"/>
+        </w:rPr>
+        <w:t xml:space="preserve"> third party tools like Tableau and Power BI</w:t>
+      </w:r>
+      <w:r>
+        <w:rPr>
+          <w:sz w:val="22"/>
+          <w:szCs w:val="22"/>
+        </w:rPr>
+        <w:t xml:space="preserve"> will solve it</w:t>
+      </w:r>
+      <w:r>
+        <w:rPr>
+          <w:sz w:val="22"/>
+          <w:szCs w:val="22"/>
+        </w:rPr>
+        <w:t>.</w:t>
+      </w:r>
+      <w:r>
+        <w:rPr>
+          <w:sz w:val="22"/>
+          <w:szCs w:val="22"/>
+        </w:rPr>
+        <w:t xml:space="preserve"> [2]</w:t>
+      </w:r>
+    </w:p>
+    <w:p>
+      <w:pPr>
+        <w:rPr>
+          <w:sz w:val="22"/>
+          <w:szCs w:val="22"/>
+        </w:rPr>
+      </w:pPr>
+      <w:r>
+        <w:rPr>
+          <w:sz w:val="22"/>
+          <w:szCs w:val="22"/>
+        </w:rPr>
+        <w:t>The last</w:t>
+      </w:r>
+      <w:r>
+        <w:rPr>
+          <w:sz w:val="22"/>
+          <w:szCs w:val="22"/>
+        </w:rPr>
+        <w:t xml:space="preserve"> paper presents the use of </w:t>
+      </w:r>
+      <w:r>
+        <w:rPr>
+          <w:sz w:val="22"/>
+          <w:szCs w:val="22"/>
+        </w:rPr>
+        <w:t>ML</w:t>
+      </w:r>
+      <w:r>
+        <w:rPr>
+          <w:sz w:val="22"/>
+          <w:szCs w:val="22"/>
+        </w:rPr>
+        <w:t xml:space="preserve"> algorithms to predict city expansion. </w:t>
+      </w:r>
+      <w:r>
+        <w:rPr>
+          <w:sz w:val="22"/>
+          <w:szCs w:val="22"/>
+        </w:rPr>
+        <w:t>The paper</w:t>
+      </w:r>
+      <w:r>
+        <w:rPr>
+          <w:sz w:val="22"/>
+          <w:szCs w:val="22"/>
+        </w:rPr>
+        <w:t xml:space="preserve"> integrated two models, the Markov chain and the Cellular Automata. </w:t>
+      </w:r>
+      <w:r>
+        <w:rPr>
+          <w:sz w:val="22"/>
+          <w:szCs w:val="22"/>
+        </w:rPr>
+        <w:t>This will</w:t>
+      </w:r>
+      <w:r>
+        <w:rPr>
+          <w:sz w:val="22"/>
+          <w:szCs w:val="22"/>
+        </w:rPr>
+        <w:t xml:space="preserve"> help</w:t>
+      </w:r>
+      <w:r>
+        <w:rPr>
+          <w:sz w:val="22"/>
+          <w:szCs w:val="22"/>
+        </w:rPr>
+        <w:t xml:space="preserve"> </w:t>
+      </w:r>
+      <w:r>
+        <w:rPr>
+          <w:sz w:val="22"/>
+          <w:szCs w:val="22"/>
+        </w:rPr>
+        <w:t xml:space="preserve">us in </w:t>
+      </w:r>
+      <w:r>
+        <w:rPr>
+          <w:sz w:val="22"/>
+          <w:szCs w:val="22"/>
+        </w:rPr>
+        <w:t>f</w:t>
+      </w:r>
+      <w:r>
+        <w:rPr>
+          <w:sz w:val="22"/>
+          <w:szCs w:val="22"/>
+        </w:rPr>
+        <w:t>orecasting urbanization growth.</w:t>
+      </w:r>
+      <w:r>
+        <w:rPr>
+          <w:sz w:val="22"/>
+          <w:szCs w:val="22"/>
+        </w:rPr>
+        <w:t xml:space="preserve"> </w:t>
+      </w:r>
+      <w:r>
+        <w:rPr>
+          <w:sz w:val="22"/>
+          <w:szCs w:val="22"/>
+        </w:rPr>
+        <w:t xml:space="preserve">The availability of </w:t>
+      </w:r>
+      <w:r>
+        <w:rPr>
+          <w:sz w:val="22"/>
+          <w:szCs w:val="22"/>
+        </w:rPr>
+        <w:t>satellite images</w:t>
+      </w:r>
+      <w:r>
+        <w:rPr>
+          <w:sz w:val="22"/>
+          <w:szCs w:val="22"/>
+        </w:rPr>
+        <w:t xml:space="preserve"> is a challenge</w:t>
+      </w:r>
+      <w:r>
+        <w:rPr>
+          <w:sz w:val="22"/>
+          <w:szCs w:val="22"/>
+        </w:rPr>
+        <w:t>. H</w:t>
+      </w:r>
+      <w:r>
+        <w:rPr>
+          <w:sz w:val="22"/>
+          <w:szCs w:val="22"/>
+        </w:rPr>
+        <w:t xml:space="preserve">owever, we could rely on </w:t>
+      </w:r>
+      <w:r>
+        <w:rPr>
+          <w:sz w:val="22"/>
+          <w:szCs w:val="22"/>
+        </w:rPr>
+        <w:t>other relevant public data.</w:t>
+      </w:r>
+      <w:r>
+        <w:rPr>
+          <w:sz w:val="22"/>
+          <w:szCs w:val="22"/>
+        </w:rPr>
+        <w:t xml:space="preserve"> [3]</w:t>
+      </w:r>
+    </w:p>
+    <w:p>
+      <w:pPr>
+        <w:rPr>
+          <w:rStyle w:val="Hyperlink"/>
+        </w:rPr>
+      </w:pPr>
+    </w:p>
+    <w:p>
+      <w:pPr>
+        <w:rPr>
+          <w:rStyle w:val="Hyperlink"/>
+        </w:rPr>
+      </w:pPr>
+    </w:p>
+    <w:p>
+      <w:pPr>
+        <w:rPr>
+          <w:sz w:val="22"/>
+          <w:szCs w:val="22"/>
+        </w:rPr>
+      </w:pPr>
+    </w:p>
+    <w:p>
+      <w:pPr>
+        <w:rPr>
           <w:b/>
           <w:bCs/>
         </w:rPr>
       </w:pPr>
+      <w:hyperlink r:id="rId4" w:history="1">
+        <w:r>
+          <w:rPr>
+            <w:rStyle w:val="Hyperlink"/>
+            <w:sz w:val="22"/>
+            <w:szCs w:val="22"/>
+          </w:rPr>
+          <w:t xml:space="preserve">[1] </w:t>
+        </w:r>
+        <w:r>
+          <w:rPr>
+            <w:rStyle w:val="Hyperlink"/>
+            <w:b/>
+            <w:bCs/>
+          </w:rPr>
+          <w:t>Smart transportation planning: Data, models, and algorithms</w:t>
+        </w:r>
+      </w:hyperlink>
       <w:r>
         <w:rPr>
           <w:b/>
           <w:bCs/>
         </w:rPr>
-        <w:t xml:space="preserve">Smart transportation planning: Data, models, and algorithms </w:t>
-      </w:r>
-      <w:bookmarkStart w:id="0" w:name="_GoBack"/>
-      <w:bookmarkEnd w:id="0"/>
+        <w:t xml:space="preserve"> </w:t>
+      </w:r>
     </w:p>
     <w:p>
       <w:pPr>
         <w:rPr>
-          <w:sz w:val="22"/>
-          <w:szCs w:val="22"/>
+          <w:b/>
+          <w:bCs/>
         </w:rPr>
       </w:pPr>
-      <w:r>
-        <w:rPr>
-          <w:sz w:val="22"/>
-          <w:szCs w:val="22"/>
-        </w:rPr>
-        <w:t xml:space="preserve">The journal is presenting different machine learning models </w:t>
-      </w:r>
-      <w:r>
-        <w:rPr>
-          <w:sz w:val="22"/>
-          <w:szCs w:val="22"/>
-        </w:rPr>
-        <w:t xml:space="preserve">like ARIMA and </w:t>
-      </w:r>
-      <w:r>
-        <w:rPr>
-          <w:sz w:val="22"/>
-          <w:szCs w:val="22"/>
-        </w:rPr>
-        <w:t xml:space="preserve">exponential smoothing </w:t>
-      </w:r>
-      <w:r>
-        <w:rPr>
-          <w:sz w:val="22"/>
-          <w:szCs w:val="22"/>
-        </w:rPr>
-        <w:t xml:space="preserve">that </w:t>
-      </w:r>
-      <w:r>
-        <w:rPr>
-          <w:sz w:val="22"/>
-          <w:szCs w:val="22"/>
-        </w:rPr>
-        <w:t xml:space="preserve">can be used to help </w:t>
-      </w:r>
-      <w:r>
-        <w:rPr>
-          <w:sz w:val="22"/>
-          <w:szCs w:val="22"/>
-        </w:rPr>
-        <w:t>enhance</w:t>
-      </w:r>
-      <w:r>
-        <w:rPr>
-          <w:sz w:val="22"/>
-          <w:szCs w:val="22"/>
-        </w:rPr>
-        <w:t xml:space="preserve"> transportation </w:t>
-      </w:r>
-      <w:r>
-        <w:rPr>
-          <w:sz w:val="22"/>
-          <w:szCs w:val="22"/>
-        </w:rPr>
-        <w:t>system</w:t>
-      </w:r>
-      <w:r>
-        <w:rPr>
-          <w:sz w:val="22"/>
-          <w:szCs w:val="22"/>
-        </w:rPr>
-        <w:t xml:space="preserve">. </w:t>
-      </w:r>
-      <w:r>
-        <w:rPr>
-          <w:sz w:val="22"/>
-          <w:szCs w:val="22"/>
-        </w:rPr>
-        <w:t>The main objective of selecting this paper was to identify what common models being used and how they a</w:t>
-      </w:r>
-      <w:r>
-        <w:rPr>
-          <w:sz w:val="22"/>
-          <w:szCs w:val="22"/>
-        </w:rPr>
-        <w:t>re applied to perform</w:t>
-      </w:r>
-      <w:r>
-        <w:rPr>
-          <w:sz w:val="22"/>
-          <w:szCs w:val="22"/>
-        </w:rPr>
-        <w:t xml:space="preserve"> predictions/forecasting and classification.</w:t>
-      </w:r>
-      <w:r>
-        <w:rPr>
-          <w:sz w:val="22"/>
-          <w:szCs w:val="22"/>
+      <w:hyperlink r:id="rId5" w:history="1">
+        <w:r>
+          <w:rPr>
+            <w:rStyle w:val="Hyperlink"/>
+            <w:sz w:val="22"/>
+            <w:szCs w:val="22"/>
+          </w:rPr>
+          <w:t xml:space="preserve">[2] </w:t>
+        </w:r>
+        <w:r>
+          <w:rPr>
+            <w:rStyle w:val="Hyperlink"/>
+            <w:b/>
+            <w:bCs/>
+          </w:rPr>
+          <w:t>HomeSeeker/ A visual analytics system of real estate data</w:t>
+        </w:r>
+      </w:hyperlink>
+    </w:p>
+    <w:p>
+      <w:pPr>
+        <w:rPr>
+          <w:b/>
+          <w:bCs/>
+        </w:rPr>
+      </w:pPr>
+      <w:hyperlink r:id="rId6" w:history="1">
+        <w:r>
+          <w:rPr>
+            <w:rStyle w:val="Hyperlink"/>
+            <w:sz w:val="22"/>
+            <w:szCs w:val="22"/>
+          </w:rPr>
+          <w:t xml:space="preserve">[3] </w:t>
+        </w:r>
+        <w:r>
+          <w:rPr>
+            <w:rStyle w:val="Hyperlink"/>
+            <w:b/>
+            <w:bCs/>
+          </w:rPr>
+          <w:t>Spatiotemporal urbanization processes in the megacity of Mumbai, India: A Markov chains-cellular automata urban growth model</w:t>
+        </w:r>
+      </w:hyperlink>
+      <w:r>
+        <w:rPr>
+          <w:b/>
+          <w:bCs/>
         </w:rPr>
         <w:t xml:space="preserve"> </w:t>
       </w:r>
-      <w:r>
-        <w:rPr>
-          <w:sz w:val="22"/>
-          <w:szCs w:val="22"/>
-        </w:rPr>
-        <w:t xml:space="preserve">The </w:t>
-      </w:r>
-      <w:r>
-        <w:rPr>
-          <w:sz w:val="22"/>
-          <w:szCs w:val="22"/>
-        </w:rPr>
-        <w:t xml:space="preserve">challenge will be the </w:t>
-      </w:r>
-      <w:r>
-        <w:rPr>
-          <w:sz w:val="22"/>
-          <w:szCs w:val="22"/>
-        </w:rPr>
-        <w:t xml:space="preserve">level of </w:t>
-      </w:r>
-      <w:r>
-        <w:rPr>
-          <w:sz w:val="22"/>
-          <w:szCs w:val="22"/>
-        </w:rPr>
-        <w:t>complexity of the models. Therefore, exploring existing machine learning platform like Google cloud and Microsoft Azure could save some of the hassle and time.</w:t>
-      </w:r>
     </w:p>
     <w:p>
       <w:pPr>
         <w:rPr>
-          <w:sz w:val="22"/>
-          <w:szCs w:val="22"/>
+          <w:b/>
+          <w:bCs/>
         </w:rPr>
       </w:pPr>
-      <w:hyperlink r:id="rId4" w:history="1">
+    </w:p>
+    <w:p>
+      <w:pPr>
+        <w:rPr>
+          <w:rStyle w:val="Hyperlink"/>
+          <w:sz w:val="22"/>
+          <w:szCs w:val="22"/>
+        </w:rPr>
+      </w:pPr>
+      <w:hyperlink r:id="rId7" w:history="1">
         <w:r>
           <w:rPr>
             <w:rStyle w:val="Hyperlink"/>
@@ -167,98 +618,12 @@
     <w:p>
       <w:pPr>
         <w:rPr>
+          <w:rStyle w:val="Hyperlink"/>
           <w:sz w:val="22"/>
           <w:szCs w:val="22"/>
         </w:rPr>
       </w:pPr>
-    </w:p>
-    <w:p>
-      <w:pPr>
-        <w:rPr>
-          <w:b/>
-          <w:bCs/>
-        </w:rPr>
-      </w:pPr>
-      <w:r>
-        <w:rPr>
-          <w:b/>
-          <w:bCs/>
-        </w:rPr>
-        <w:t>HomeSeeker/ A visual analytics system of real estate data</w:t>
-      </w:r>
-    </w:p>
-    <w:p>
-      <w:pPr>
-        <w:rPr>
-          <w:sz w:val="22"/>
-          <w:szCs w:val="22"/>
-        </w:rPr>
-      </w:pPr>
-      <w:r>
-        <w:rPr>
-          <w:sz w:val="22"/>
-          <w:szCs w:val="22"/>
-        </w:rPr>
-        <w:t>The main idea of the paper is to build a tool that provides home-seeker a convenient way to look for</w:t>
-      </w:r>
-      <w:r>
-        <w:rPr>
-          <w:sz w:val="22"/>
-          <w:szCs w:val="22"/>
-        </w:rPr>
-        <w:t xml:space="preserve"> the </w:t>
-      </w:r>
-      <w:r>
-        <w:rPr>
-          <w:sz w:val="22"/>
-          <w:szCs w:val="22"/>
-        </w:rPr>
-        <w:t>dream house. The variety of visualization included in the paper had provided us a complete view on different visualization designs and a recommendation about their uses</w:t>
-      </w:r>
-      <w:r>
-        <w:rPr>
-          <w:sz w:val="22"/>
-          <w:szCs w:val="22"/>
-        </w:rPr>
-        <w:t xml:space="preserve">. </w:t>
-      </w:r>
-      <w:r>
-        <w:rPr>
-          <w:sz w:val="22"/>
-          <w:szCs w:val="22"/>
-        </w:rPr>
-        <w:t>The potential challenge is the level of complexity of some of the graphs in both visualization and interactivity</w:t>
-      </w:r>
-      <w:r>
-        <w:rPr>
-          <w:sz w:val="22"/>
-          <w:szCs w:val="22"/>
-        </w:rPr>
-        <w:t xml:space="preserve"> yet this can be solved</w:t>
-      </w:r>
-      <w:r>
-        <w:rPr>
-          <w:sz w:val="22"/>
-          <w:szCs w:val="22"/>
-        </w:rPr>
-        <w:t xml:space="preserve"> by utilizing</w:t>
-      </w:r>
-      <w:r>
-        <w:rPr>
-          <w:sz w:val="22"/>
-          <w:szCs w:val="22"/>
-        </w:rPr>
-        <w:t xml:space="preserve"> third party visualization tools like Tableau and Power BI.</w:t>
-      </w:r>
-    </w:p>
-    <w:p>
-      <w:pPr>
-        <w:rPr>
-          <w:sz w:val="22"/>
-          <w:szCs w:val="22"/>
-        </w:rPr>
-      </w:pPr>
-      <w:hyperlink r:id="rId5" w:history="1">
+      <w:hyperlink r:id="rId8" w:history="1">
         <w:r>
           <w:rPr>
             <w:rStyle w:val="Hyperlink"/>
@@ -269,95 +634,13 @@
         </w:r>
       </w:hyperlink>
     </w:p>
-    <w:p/>
     <w:p>
       <w:pPr>
         <w:rPr>
-          <w:b/>
-          <w:bCs/>
+          <w:rStyle w:val="Hyperlink"/>
         </w:rPr>
       </w:pPr>
-      <w:r>
-        <w:rPr>
-          <w:b/>
-          <w:bCs/>
-        </w:rPr>
-        <w:t xml:space="preserve">Spatiotemporal urbanization processes in the megacity of Mumbai, India: A Markov chains-cellular automata urban growth model </w:t>
-      </w:r>
-    </w:p>
-    <w:p>
-      <w:pPr>
-        <w:rPr>
-          <w:sz w:val="22"/>
-          <w:szCs w:val="22"/>
-        </w:rPr>
-      </w:pPr>
-      <w:r>
-        <w:rPr>
-          <w:sz w:val="22"/>
-          <w:szCs w:val="22"/>
-        </w:rPr>
-        <w:t xml:space="preserve">This paper presents the use of machine learning algorithms to monitor and predict Mumbai city expansion. </w:t>
-      </w:r>
-      <w:r>
-        <w:rPr>
-          <w:sz w:val="22"/>
-          <w:szCs w:val="22"/>
-        </w:rPr>
-        <w:t>The paper</w:t>
-      </w:r>
-      <w:r>
-        <w:rPr>
-          <w:sz w:val="22"/>
-          <w:szCs w:val="22"/>
-        </w:rPr>
-        <w:t xml:space="preserve"> integrated two models, the Markov chain and the Cellular Automata. In our project we could use such </w:t>
-      </w:r>
-      <w:r>
-        <w:rPr>
-          <w:sz w:val="22"/>
-          <w:szCs w:val="22"/>
-        </w:rPr>
-        <w:t>blend of models to help</w:t>
-      </w:r>
-      <w:r>
-        <w:rPr>
-          <w:sz w:val="22"/>
-          <w:szCs w:val="22"/>
-        </w:rPr>
-        <w:t xml:space="preserve"> predict the construction hot areas and f</w:t>
-      </w:r>
-      <w:r>
-        <w:rPr>
-          <w:sz w:val="22"/>
-          <w:szCs w:val="22"/>
-        </w:rPr>
-        <w:t>orecasting urbanization growth.</w:t>
-      </w:r>
-      <w:r>
-        <w:rPr>
-          <w:sz w:val="22"/>
-          <w:szCs w:val="22"/>
-        </w:rPr>
-        <w:t xml:space="preserve"> </w:t>
-      </w:r>
-      <w:r>
-        <w:rPr>
-          <w:sz w:val="22"/>
-          <w:szCs w:val="22"/>
-        </w:rPr>
-        <w:t>Our challenge would be the availability of data such as satellite images. However, we could rely on population data and try to fi</w:t>
-      </w:r>
-      <w:r>
-        <w:rPr>
-          <w:sz w:val="22"/>
-          <w:szCs w:val="22"/>
-        </w:rPr>
-        <w:t>nd other relevant public data.</w:t>
-      </w:r>
-    </w:p>
-    <w:p>
-      <w:hyperlink r:id="rId6" w:history="1">
+      <w:hyperlink r:id="rId9" w:history="1">
         <w:r>
           <w:rPr>
             <w:rStyle w:val="Hyperlink"/>
@@ -365,6 +648,26 @@
           <w:t>https://www.sciencedirect.com/science/article/pii/S0143622813000362</w:t>
         </w:r>
       </w:hyperlink>
+    </w:p>
+    <w:p>
+      <w:pPr>
+        <w:rPr>
+          <w:b/>
+          <w:bCs/>
+        </w:rPr>
+      </w:pPr>
+    </w:p>
+    <w:p>
+      <w:pPr>
+        <w:rPr>
+          <w:b/>
+          <w:bCs/>
+        </w:rPr>
+      </w:pPr>
+    </w:p>
+    <w:p>
+      <w:bookmarkStart w:id="0" w:name="_GoBack"/>
+      <w:bookmarkEnd w:id="0"/>
     </w:p>
     <w:sectPr>
       <w:pgSz w:w="11900" w:h="16840"/>
